--- a/Instructions.docx
+++ b/Instructions.docx
@@ -54,22 +54,334 @@
           <w:sz w:val="20"/>
           <w:szCs w:val="20"/>
         </w:rPr>
-        <w:t>Git is a distributed version control system designed for efficient and collaborative software development. Created by Linus Torvalds, Git enables developers to track changes in their codebase, facilitating collaboration among team members. It employs a branching model that allows developers to work on separate features or fixes concurrently, and later merge these changes seamlessly. Git's decentralized architecture ensures that each developer has a local copy of the entire repository, reducing dependencies on a central server and enabling offline wo</w:t>
+        <w:t xml:space="preserve">Git is a distributed version control system designed for efficient and collaborative software development. Created by Linus Torvalds, Git enables developers to track changes in their codebase, facilitating collaboration among team members. It employs a branching model that allows developers to work on separate features or fixes concurrently, and later merge these changes seamlessly. Git's decentralized architecture ensures that each developer has a local copy of the entire repository, reducing dependencies on a central server and enabling offline work. GitHub, on the other hand, is a web-based platform that utilizes Git for version control and extends its functionality. GitHub provides a centralized repository hosting service, offering collaboration features such as pull requests, issues, and wikis. It has become a widely adopted platform for open-source and private software projects, offering developers a centralized hub for code collaboration, issue tracking, and continuous integration. </w:t>
+      </w:r>
+    </w:p>
+    <w:p>
+      <w:pPr>
+        <w:spacing w:after="0"/>
+        <w:rPr>
+          <w:sz w:val="20"/>
+          <w:szCs w:val="20"/>
+        </w:rPr>
+      </w:pPr>
+    </w:p>
+    <w:p>
+      <w:pPr>
+        <w:spacing w:after="0"/>
+        <w:rPr>
+          <w:b/>
+          <w:bCs/>
+          <w:color w:val="FF0000"/>
+          <w:sz w:val="24"/>
+          <w:szCs w:val="24"/>
+        </w:rPr>
+      </w:pPr>
+      <w:r>
+        <w:rPr>
+          <w:b/>
+          <w:bCs/>
+          <w:color w:val="FF0000"/>
+          <w:sz w:val="24"/>
+          <w:szCs w:val="24"/>
+        </w:rPr>
+        <w:t>General codes of git (linux/unix commands) –</w:t>
+      </w:r>
+    </w:p>
+    <w:p>
+      <w:pPr>
+        <w:spacing w:after="0"/>
+        <w:rPr>
+          <w:b/>
+          <w:bCs/>
+          <w:color w:val="FF0000"/>
+          <w:sz w:val="24"/>
+          <w:szCs w:val="24"/>
+        </w:rPr>
+      </w:pPr>
+      <w:r>
+        <w:rPr>
+          <w:b/>
+          <w:bCs/>
+          <w:color w:val="FF0000"/>
+          <w:sz w:val="24"/>
+          <w:szCs w:val="24"/>
+        </w:rPr>
+        <w:t>Remove existing origin and add new origin to your project directory</w:t>
+      </w:r>
+      <w:r>
+        <w:rPr>
+          <w:b/>
+          <w:bCs/>
+          <w:color w:val="FF0000"/>
+          <w:sz w:val="24"/>
+          <w:szCs w:val="24"/>
+        </w:rPr>
+        <w:t xml:space="preserve"> –</w:t>
+      </w:r>
+    </w:p>
+    <w:p>
+      <w:pPr>
+        <w:spacing w:after="0"/>
+        <w:rPr>
+          <w:rFonts w:ascii="MS Gothic" w:eastAsia="MS Gothic" w:hAnsi="MS Gothic"/>
+          <w:b/>
+          <w:bCs/>
+          <w:color w:val="00FF00"/>
+          <w:sz w:val="20"/>
+          <w:szCs w:val="20"/>
+          <w:highlight w:val="black"/>
+        </w:rPr>
+      </w:pPr>
+      <w:r>
+        <w:rPr>
+          <w:rFonts w:ascii="MS Gothic" w:eastAsia="MS Gothic" w:hAnsi="MS Gothic"/>
+          <w:b/>
+          <w:bCs/>
+          <w:color w:val="00FF00"/>
+          <w:sz w:val="20"/>
+          <w:szCs w:val="20"/>
+          <w:highlight w:val="black"/>
+        </w:rPr>
+        <w:t xml:space="preserve">git remote show origin    </w:t>
+      </w:r>
+    </w:p>
+    <w:p>
+      <w:pPr>
+        <w:spacing w:after="0"/>
+        <w:rPr>
+          <w:rFonts w:ascii="MS Gothic" w:eastAsia="MS Gothic" w:hAnsi="MS Gothic"/>
+          <w:b/>
+          <w:bCs/>
+          <w:color w:val="00FF00"/>
+          <w:sz w:val="20"/>
+          <w:szCs w:val="20"/>
+          <w:highlight w:val="black"/>
+        </w:rPr>
+      </w:pPr>
+      <w:r>
+        <w:rPr>
+          <w:rFonts w:ascii="MS Gothic" w:eastAsia="MS Gothic" w:hAnsi="MS Gothic"/>
+          <w:b/>
+          <w:bCs/>
+          <w:color w:val="00FF00"/>
+          <w:sz w:val="20"/>
+          <w:szCs w:val="20"/>
+          <w:highlight w:val="black"/>
+        </w:rPr>
+        <w:t xml:space="preserve">git remote rm origin    </w:t>
+      </w:r>
+    </w:p>
+    <w:p>
+      <w:pPr>
+        <w:spacing w:after="0"/>
+        <w:rPr>
+          <w:rFonts w:ascii="MS Gothic" w:eastAsia="MS Gothic" w:hAnsi="MS Gothic"/>
+          <w:b/>
+          <w:bCs/>
+          <w:color w:val="00FF00"/>
+          <w:sz w:val="20"/>
+          <w:szCs w:val="20"/>
+          <w:highlight w:val="black"/>
+        </w:rPr>
+      </w:pPr>
+      <w:r>
+        <w:rPr>
+          <w:rFonts w:ascii="MS Gothic" w:eastAsia="MS Gothic" w:hAnsi="MS Gothic"/>
+          <w:b/>
+          <w:bCs/>
+          <w:color w:val="00FF00"/>
+          <w:sz w:val="20"/>
+          <w:szCs w:val="20"/>
+          <w:highlight w:val="black"/>
+        </w:rPr>
+        <w:t xml:space="preserve">git add .    </w:t>
+      </w:r>
+    </w:p>
+    <w:p>
+      <w:pPr>
+        <w:spacing w:after="0"/>
+        <w:rPr>
+          <w:rFonts w:ascii="MS Gothic" w:eastAsia="MS Gothic" w:hAnsi="MS Gothic"/>
+          <w:b/>
+          <w:bCs/>
+          <w:color w:val="00FF00"/>
+          <w:sz w:val="20"/>
+          <w:szCs w:val="20"/>
+          <w:highlight w:val="black"/>
+        </w:rPr>
+      </w:pPr>
+      <w:r>
+        <w:rPr>
+          <w:rFonts w:ascii="MS Gothic" w:eastAsia="MS Gothic" w:hAnsi="MS Gothic"/>
+          <w:b/>
+          <w:bCs/>
+          <w:color w:val="00FF00"/>
+          <w:sz w:val="20"/>
+          <w:szCs w:val="20"/>
+          <w:highlight w:val="black"/>
+        </w:rPr>
+        <w:t xml:space="preserve">git commit -m "First commit"    </w:t>
+      </w:r>
+    </w:p>
+    <w:p>
+      <w:pPr>
+        <w:spacing w:after="0"/>
+        <w:rPr>
+          <w:rFonts w:ascii="MS Gothic" w:eastAsia="MS Gothic" w:hAnsi="MS Gothic"/>
+          <w:b/>
+          <w:bCs/>
+          <w:color w:val="00FF00"/>
+          <w:sz w:val="20"/>
+          <w:szCs w:val="20"/>
+          <w:highlight w:val="black"/>
+        </w:rPr>
+      </w:pPr>
+      <w:r>
+        <w:rPr>
+          <w:rFonts w:ascii="MS Gothic" w:eastAsia="MS Gothic" w:hAnsi="MS Gothic"/>
+          <w:b/>
+          <w:bCs/>
+          <w:color w:val="00FF00"/>
+          <w:sz w:val="20"/>
+          <w:szCs w:val="20"/>
+          <w:highlight w:val="black"/>
+        </w:rPr>
+        <w:t xml:space="preserve">git remote add origin Copied_origin_url    </w:t>
+      </w:r>
+    </w:p>
+    <w:p>
+      <w:pPr>
+        <w:spacing w:after="0"/>
+        <w:rPr>
+          <w:rFonts w:ascii="MS Gothic" w:eastAsia="MS Gothic" w:hAnsi="MS Gothic"/>
+          <w:b/>
+          <w:bCs/>
+          <w:color w:val="00FF00"/>
+          <w:sz w:val="20"/>
+          <w:szCs w:val="20"/>
+          <w:highlight w:val="black"/>
+        </w:rPr>
+      </w:pPr>
+      <w:r>
+        <w:rPr>
+          <w:rFonts w:ascii="MS Gothic" w:eastAsia="MS Gothic" w:hAnsi="MS Gothic"/>
+          <w:b/>
+          <w:bCs/>
+          <w:color w:val="00FF00"/>
+          <w:sz w:val="20"/>
+          <w:szCs w:val="20"/>
+          <w:highlight w:val="black"/>
+        </w:rPr>
+        <w:t xml:space="preserve">git remote show origin   </w:t>
+      </w:r>
+    </w:p>
+    <w:p>
+      <w:pPr>
+        <w:spacing w:after="0"/>
+        <w:rPr>
+          <w:rFonts w:ascii="MS Gothic" w:eastAsia="MS Gothic" w:hAnsi="MS Gothic"/>
+          <w:b/>
+          <w:bCs/>
+          <w:color w:val="00FF00"/>
+          <w:sz w:val="20"/>
+          <w:szCs w:val="20"/>
+        </w:rPr>
+      </w:pPr>
+      <w:r>
+        <w:rPr>
+          <w:rFonts w:ascii="MS Gothic" w:eastAsia="MS Gothic" w:hAnsi="MS Gothic"/>
+          <w:b/>
+          <w:bCs/>
+          <w:color w:val="00FF00"/>
+          <w:sz w:val="20"/>
+          <w:szCs w:val="20"/>
+          <w:highlight w:val="black"/>
+        </w:rPr>
+        <w:t>git push origin master</w:t>
+      </w:r>
+    </w:p>
+    <w:p>
+      <w:pPr>
+        <w:spacing w:after="0"/>
+        <w:rPr>
+          <w:b/>
+          <w:bCs/>
+          <w:color w:val="FF0000"/>
+          <w:sz w:val="24"/>
+          <w:szCs w:val="24"/>
+        </w:rPr>
+      </w:pPr>
+    </w:p>
+    <w:p>
+      <w:pPr>
+        <w:spacing w:after="0"/>
+        <w:rPr>
+          <w:b/>
+          <w:bCs/>
+          <w:color w:val="FF0000"/>
+          <w:sz w:val="24"/>
+          <w:szCs w:val="24"/>
+        </w:rPr>
+      </w:pPr>
+      <w:r>
+        <w:rPr>
+          <w:b/>
+          <w:bCs/>
+          <w:color w:val="FF0000"/>
+          <w:sz w:val="24"/>
+          <w:szCs w:val="24"/>
+        </w:rPr>
+        <w:t>File commands –</w:t>
+      </w:r>
+    </w:p>
+    <w:p>
+      <w:pPr>
+        <w:spacing w:after="0"/>
+        <w:rPr>
+          <w:b/>
+          <w:bCs/>
+          <w:color w:val="FF0000"/>
+          <w:sz w:val="24"/>
+          <w:szCs w:val="24"/>
+        </w:rPr>
+      </w:pPr>
+      <w:r>
+        <w:rPr>
+          <w:b/>
+          <w:bCs/>
+          <w:color w:val="FF0000"/>
+          <w:sz w:val="24"/>
+          <w:szCs w:val="24"/>
+        </w:rPr>
+        <w:t xml:space="preserve">File push to online repository from local repository – </w:t>
+      </w:r>
+    </w:p>
+    <w:p>
+      <w:pPr>
+        <w:spacing w:after="0"/>
+        <w:rPr>
+          <w:sz w:val="20"/>
+          <w:szCs w:val="20"/>
+        </w:rPr>
+      </w:pPr>
+      <w:r>
+        <w:rPr>
+          <w:sz w:val="20"/>
+          <w:szCs w:val="20"/>
+        </w:rPr>
+        <w:t>Command to push online repositories from local machine.</w:t>
       </w:r>
       <w:bookmarkStart w:id="0" w:name="_GoBack"/>
       <w:bookmarkEnd w:id="0"/>
-      <w:r>
-        <w:rPr>
-          <w:sz w:val="20"/>
-          <w:szCs w:val="20"/>
-        </w:rPr>
-        <w:t xml:space="preserve">rk. GitHub, on the other hand, is a web-based platform that utilizes Git for version control and extends its functionality. GitHub provides a centralized repository hosting service, offering collaboration features such as pull requests, issues, and wikis. It has become a widely adopted platform for open-source and private software projects, offering developers a centralized hub for code collaboration, issue tracking, and continuous integration. </w:t>
-      </w:r>
-    </w:p>
-    <w:p>
-      <w:pPr>
-        <w:spacing w:after="0"/>
-        <w:rPr>
+    </w:p>
+    <w:p>
+      <w:pPr>
+        <w:spacing w:after="0"/>
+        <w:rPr>
+          <w:rFonts w:ascii="MS Gothic" w:eastAsia="MS Gothic" w:hAnsi="MS Gothic"/>
+          <w:b/>
+          <w:bCs/>
           <w:sz w:val="20"/>
           <w:szCs w:val="20"/>
         </w:rPr>
@@ -228,33 +540,7 @@
           <w:szCs w:val="20"/>
           <w:highlight w:val="black"/>
         </w:rPr>
-        <w:t xml:space="preserve">git remote add origin </w:t>
-      </w:r>
-      <w:proofErr w:type="gramStart"/>
-      <w:r>
-        <w:rPr>
-          <w:rFonts w:ascii="MS Gothic" w:eastAsia="MS Gothic" w:hAnsi="MS Gothic"/>
-          <w:b/>
-          <w:bCs/>
-          <w:color w:val="00FF00"/>
-          <w:sz w:val="20"/>
-          <w:szCs w:val="20"/>
-          <w:highlight w:val="black"/>
-        </w:rPr>
-        <w:t>git@github.com:Vex</w:t>
-      </w:r>
-      <w:proofErr w:type="gramEnd"/>
-      <w:r>
-        <w:rPr>
-          <w:rFonts w:ascii="MS Gothic" w:eastAsia="MS Gothic" w:hAnsi="MS Gothic"/>
-          <w:b/>
-          <w:bCs/>
-          <w:color w:val="00FF00"/>
-          <w:sz w:val="20"/>
-          <w:szCs w:val="20"/>
-          <w:highlight w:val="black"/>
-        </w:rPr>
-        <w:t>-SaffronCodes/</w:t>
+        <w:t>git remote add origin git@github.com:Vex-SaffronCodes/</w:t>
       </w:r>
     </w:p>
     <w:p>
@@ -286,31 +572,53 @@
       <w:pPr>
         <w:spacing w:after="0"/>
         <w:rPr>
-          <w:rFonts w:ascii="MS Gothic" w:eastAsia="MS Gothic" w:hAnsi="MS Gothic"/>
-          <w:b/>
-          <w:bCs/>
-          <w:sz w:val="20"/>
-          <w:szCs w:val="20"/>
-        </w:rPr>
-      </w:pPr>
-    </w:p>
-    <w:p>
-      <w:pPr>
-        <w:spacing w:after="0"/>
-        <w:rPr>
-          <w:rFonts w:ascii="MS Gothic" w:eastAsia="MS Gothic" w:hAnsi="MS Gothic"/>
-          <w:b/>
-          <w:bCs/>
-          <w:sz w:val="20"/>
-          <w:szCs w:val="20"/>
-        </w:rPr>
-      </w:pPr>
-      <w:r>
-        <w:rPr>
-          <w:sz w:val="20"/>
-          <w:szCs w:val="20"/>
-        </w:rPr>
-        <w:t>Git is a distributed version control system designed for efficient and collaborative software development.</w:t>
+          <w:b/>
+          <w:bCs/>
+          <w:color w:val="FF0000"/>
+          <w:sz w:val="20"/>
+          <w:szCs w:val="20"/>
+        </w:rPr>
+      </w:pPr>
+    </w:p>
+    <w:p>
+      <w:pPr>
+        <w:spacing w:after="0"/>
+        <w:rPr>
+          <w:b/>
+          <w:bCs/>
+          <w:color w:val="FF0000"/>
+          <w:sz w:val="24"/>
+          <w:szCs w:val="24"/>
+        </w:rPr>
+      </w:pPr>
+      <w:r>
+        <w:rPr>
+          <w:b/>
+          <w:bCs/>
+          <w:color w:val="FF0000"/>
+          <w:sz w:val="24"/>
+          <w:szCs w:val="24"/>
+        </w:rPr>
+        <w:t>File pull from online to local repository –</w:t>
+      </w:r>
+    </w:p>
+    <w:p>
+      <w:pPr>
+        <w:spacing w:after="0"/>
+        <w:rPr>
+          <w:rFonts w:ascii="MS Gothic" w:eastAsia="MS Gothic" w:hAnsi="MS Gothic"/>
+          <w:b/>
+          <w:bCs/>
+          <w:sz w:val="20"/>
+          <w:szCs w:val="20"/>
+        </w:rPr>
+      </w:pPr>
+      <w:r>
+        <w:rPr>
+          <w:sz w:val="20"/>
+          <w:szCs w:val="20"/>
+        </w:rPr>
+        <w:t>Pull request from online repository to replicate in local machine</w:t>
       </w:r>
     </w:p>
     <w:p>
@@ -366,7 +674,28 @@
           <w:sz w:val="20"/>
           <w:szCs w:val="20"/>
         </w:rPr>
-        <w:t>Git is a distributed version control system designed for efficient and collaborative software development.</w:t>
+        <w:t>If contents does</w:t>
+      </w:r>
+      <w:r>
+        <w:rPr>
+          <w:sz w:val="20"/>
+          <w:szCs w:val="20"/>
+        </w:rPr>
+        <w:t xml:space="preserve">n’t </w:t>
+      </w:r>
+      <w:r>
+        <w:rPr>
+          <w:sz w:val="20"/>
+          <w:szCs w:val="20"/>
+        </w:rPr>
+        <w:t>match of Local-Remote repositories then pull from online remote repo and duplicate in local machine using below command</w:t>
+      </w:r>
+      <w:r>
+        <w:rPr>
+          <w:sz w:val="20"/>
+          <w:szCs w:val="20"/>
+        </w:rPr>
+        <w:t>.</w:t>
       </w:r>
     </w:p>
     <w:p>
